--- a/Replacing the obsolete ABSP ratings system with an interactive database.docx
+++ b/Replacing the obsolete ABSP ratings system with an interactive database.docx
@@ -1324,59 +1324,66 @@
         </w:p>
       </w:sdtContent>
     </w:sdt>
-    <w:p>
-      <w:bookmarkStart w:id="0" w:name="_GoBack"/>
-      <w:bookmarkEnd w:id="0"/>
-    </w:p>
+    <w:p/>
     <w:p>
       <w:pPr>
         <w:pStyle w:val="Heading1"/>
       </w:pPr>
-      <w:bookmarkStart w:id="1" w:name="_Toc414274398"/>
+      <w:bookmarkStart w:id="0" w:name="_Toc414274398"/>
       <w:r>
         <w:t>Background</w:t>
       </w:r>
-      <w:bookmarkEnd w:id="1"/>
+      <w:bookmarkEnd w:id="0"/>
     </w:p>
     <w:p>
       <w:pPr>
         <w:pStyle w:val="Heading2"/>
       </w:pPr>
-      <w:bookmarkStart w:id="2" w:name="_Toc414274399"/>
+      <w:bookmarkStart w:id="1" w:name="_Toc414274399"/>
       <w:r>
         <w:t>Problem</w:t>
       </w:r>
-      <w:bookmarkEnd w:id="2"/>
+      <w:bookmarkEnd w:id="1"/>
     </w:p>
     <w:p/>
     <w:p>
       <w:pPr>
         <w:pStyle w:val="Heading1"/>
       </w:pPr>
-      <w:bookmarkStart w:id="3" w:name="_Toc414274400"/>
+      <w:bookmarkStart w:id="2" w:name="_Toc414274400"/>
       <w:r>
         <w:lastRenderedPageBreak/>
         <w:t>Requirements</w:t>
+      </w:r>
+      <w:bookmarkEnd w:id="2"/>
+    </w:p>
+    <w:p>
+      <w:pPr>
+        <w:pStyle w:val="Heading1"/>
+      </w:pPr>
+      <w:bookmarkStart w:id="3" w:name="_Toc414274401"/>
+      <w:r>
+        <w:t>Design</w:t>
       </w:r>
       <w:bookmarkEnd w:id="3"/>
     </w:p>
     <w:p>
       <w:pPr>
-        <w:pStyle w:val="Heading1"/>
+        <w:pStyle w:val="Heading2"/>
       </w:pPr>
-      <w:bookmarkStart w:id="4" w:name="_Toc414274401"/>
+      <w:bookmarkStart w:id="4" w:name="_Toc414274402"/>
       <w:r>
-        <w:t>Design</w:t>
+        <w:t>Database</w:t>
       </w:r>
       <w:bookmarkEnd w:id="4"/>
     </w:p>
     <w:p>
       <w:pPr>
-        <w:pStyle w:val="Heading2"/>
+        <w:pStyle w:val="Heading3"/>
       </w:pPr>
-      <w:bookmarkStart w:id="5" w:name="_Toc414274402"/>
+      <w:bookmarkStart w:id="5" w:name="_Toc414274403"/>
       <w:r>
-        <w:t>Database</w:t>
+        <w:t>Background of databases</w:t>
       </w:r>
       <w:bookmarkEnd w:id="5"/>
     </w:p>
@@ -1384,30 +1391,30 @@
       <w:pPr>
         <w:pStyle w:val="Heading3"/>
       </w:pPr>
-      <w:bookmarkStart w:id="6" w:name="_Toc414274403"/>
-      <w:r>
-        <w:t>Background of databases</w:t>
-      </w:r>
-      <w:bookmarkEnd w:id="6"/>
-    </w:p>
-    <w:p>
-      <w:pPr>
-        <w:pStyle w:val="Heading3"/>
-      </w:pPr>
-      <w:bookmarkStart w:id="7" w:name="_Toc414274404"/>
+      <w:bookmarkStart w:id="6" w:name="_Toc414274404"/>
       <w:r>
         <w:t>Database design (ER diagram, discuss what is already in place)</w:t>
       </w:r>
-      <w:bookmarkEnd w:id="7"/>
+      <w:bookmarkEnd w:id="6"/>
     </w:p>
     <w:p/>
     <w:p>
       <w:pPr>
         <w:pStyle w:val="Heading2"/>
       </w:pPr>
-      <w:bookmarkStart w:id="8" w:name="_Toc414274405"/>
+      <w:bookmarkStart w:id="7" w:name="_Toc414274405"/>
       <w:r>
         <w:t>Interface</w:t>
+      </w:r>
+      <w:bookmarkEnd w:id="7"/>
+    </w:p>
+    <w:p>
+      <w:pPr>
+        <w:pStyle w:val="Heading3"/>
+      </w:pPr>
+      <w:bookmarkStart w:id="8" w:name="_Toc414274406"/>
+      <w:r>
+        <w:t>Background of interface design</w:t>
       </w:r>
       <w:bookmarkEnd w:id="8"/>
     </w:p>
@@ -1415,51 +1422,51 @@
       <w:pPr>
         <w:pStyle w:val="Heading3"/>
       </w:pPr>
-      <w:bookmarkStart w:id="9" w:name="_Toc414274406"/>
-      <w:r>
-        <w:t>Background of interface design</w:t>
-      </w:r>
-      <w:bookmarkEnd w:id="9"/>
-    </w:p>
-    <w:p>
-      <w:pPr>
-        <w:pStyle w:val="Heading3"/>
-      </w:pPr>
-      <w:bookmarkStart w:id="10" w:name="_Toc414274407"/>
+      <w:bookmarkStart w:id="9" w:name="_Toc414274407"/>
       <w:r>
         <w:t>Interface study of similar systems</w:t>
       </w:r>
-      <w:bookmarkEnd w:id="10"/>
+      <w:bookmarkEnd w:id="9"/>
     </w:p>
     <w:p/>
     <w:p>
       <w:pPr>
         <w:pStyle w:val="Heading1"/>
       </w:pPr>
-      <w:bookmarkStart w:id="11" w:name="_Toc414274408"/>
+      <w:bookmarkStart w:id="10" w:name="_Toc414274408"/>
       <w:r>
         <w:t>Implementation</w:t>
       </w:r>
-      <w:bookmarkEnd w:id="11"/>
+      <w:bookmarkEnd w:id="10"/>
     </w:p>
     <w:p>
       <w:pPr>
         <w:pStyle w:val="Heading2"/>
       </w:pPr>
-      <w:bookmarkStart w:id="12" w:name="_Toc414274409"/>
+      <w:bookmarkStart w:id="11" w:name="_Toc414274409"/>
       <w:r>
         <w:t>Justifications</w:t>
       </w:r>
-      <w:bookmarkEnd w:id="12"/>
+      <w:bookmarkEnd w:id="11"/>
     </w:p>
     <w:p/>
     <w:p>
       <w:pPr>
         <w:pStyle w:val="Heading1"/>
       </w:pPr>
-      <w:bookmarkStart w:id="13" w:name="_Toc414274410"/>
+      <w:bookmarkStart w:id="12" w:name="_Toc414274410"/>
       <w:r>
         <w:t>Evaluation</w:t>
+      </w:r>
+      <w:bookmarkEnd w:id="12"/>
+    </w:p>
+    <w:p>
+      <w:pPr>
+        <w:pStyle w:val="Heading2"/>
+      </w:pPr>
+      <w:bookmarkStart w:id="13" w:name="_Toc414274411"/>
+      <w:r>
+        <w:t>User study</w:t>
       </w:r>
       <w:bookmarkEnd w:id="13"/>
     </w:p>
@@ -1467,20 +1474,37 @@
       <w:pPr>
         <w:pStyle w:val="Heading2"/>
       </w:pPr>
-      <w:bookmarkStart w:id="14" w:name="_Toc414274411"/>
+      <w:bookmarkStart w:id="14" w:name="_Toc414274412"/>
       <w:r>
-        <w:t>User study</w:t>
+        <w:t>WCAG evaluation</w:t>
       </w:r>
       <w:bookmarkEnd w:id="14"/>
+    </w:p>
+    <w:p/>
+    <w:p>
+      <w:pPr>
+        <w:pStyle w:val="Heading1"/>
+      </w:pPr>
+      <w:r>
+        <w:t>Conclusion</w:t>
+      </w:r>
     </w:p>
     <w:p>
       <w:pPr>
         <w:pStyle w:val="Heading2"/>
       </w:pPr>
-      <w:bookmarkStart w:id="15" w:name="_Toc414274412"/>
       <w:r>
-        <w:t>WCAG evaluation</w:t>
+        <w:t>Reflection on project processes and outcomes</w:t>
       </w:r>
+    </w:p>
+    <w:p>
+      <w:pPr>
+        <w:pStyle w:val="Heading2"/>
+      </w:pPr>
+      <w:r>
+        <w:t>Future development</w:t>
+      </w:r>
+      <w:bookmarkStart w:id="15" w:name="_GoBack"/>
       <w:bookmarkEnd w:id="15"/>
     </w:p>
     <w:sectPr>
@@ -3016,7 +3040,7 @@
 </file>
 
 <file path=customXml/itemProps2.xml><?xml version="1.0" encoding="utf-8"?>
-<ds:datastoreItem xmlns:ds="http://schemas.openxmlformats.org/officeDocument/2006/customXml" ds:itemID="{9AB6A451-DFCB-459E-B38B-EE9B7C517896}">
+<ds:datastoreItem xmlns:ds="http://schemas.openxmlformats.org/officeDocument/2006/customXml" ds:itemID="{97A5609A-A3AB-46D7-BFEB-DAC8142A8017}">
   <ds:schemaRefs>
     <ds:schemaRef ds:uri="http://schemas.openxmlformats.org/officeDocument/2006/bibliography"/>
   </ds:schemaRefs>
